--- a/Complex Predictive Networks.docx
+++ b/Complex Predictive Networks.docx
@@ -45,8 +45,6 @@
       <w:r>
         <w:t xml:space="preserve"> will not </w:t>
       </w:r>
-      <w:bookmarkStart w:id="0" w:name="_GoBack"/>
-      <w:bookmarkEnd w:id="0"/>
       <w:r>
         <w:t xml:space="preserve">be </w:t>
       </w:r>
@@ -1856,6 +1854,11 @@
       <w:r>
         <w:t>-ME</w:t>
       </w:r>
+      <w:r>
+        <w:t xml:space="preserve"> (first upload 3/12/16, last update 3/12/16)</w:t>
+      </w:r>
+      <w:bookmarkStart w:id="0" w:name="_GoBack"/>
+      <w:bookmarkEnd w:id="0"/>
     </w:p>
     <w:sectPr>
       <w:pgSz w:w="12240" w:h="15840"/>

--- a/Complex Predictive Networks.docx
+++ b/Complex Predictive Networks.docx
@@ -1831,10 +1831,28 @@
         </w:numPr>
       </w:pPr>
       <w:r>
-        <w:t xml:space="preserve">Create fast evaluation functions for </w:t>
-      </w:r>
-      <w:r>
-        <w:t>computationally intensive functions.</w:t>
+        <w:t>When there are many cases that share common facts, it can be helpful to m</w:t>
+      </w:r>
+      <w:r>
+        <w:t xml:space="preserve">anually build a Bayesian Network to find the conditional probabilities around a given story.  The root is the story.  The leaves are </w:t>
+      </w:r>
+      <w:r>
+        <w:t>the facts.  The nodes are sub-stories.  The sub-stories can often be re-used for other stories.  The structures of Bayesian Networks are relatively to update when a new fact type is present.  Within a Bayesian Network, a Dirichlet Distribution (or Beta when applicable) is an easily-updatable Bayesian conjugate distribution</w:t>
+      </w:r>
+      <w:bookmarkStart w:id="0" w:name="_GoBack"/>
+      <w:bookmarkEnd w:id="0"/>
+      <w:r>
+        <w:t>.</w:t>
+      </w:r>
+      <w:r>
+        <w:t xml:space="preserve">  Idea</w:t>
+      </w:r>
+      <w:r>
+        <w:t xml:space="preserve">lly, the root and each node of a Bayesian Network would have two </w:t>
+      </w:r>
+      <w:r>
+        <w:lastRenderedPageBreak/>
+        <w:t>direct children.  If each child only has two possible outcomes and the number of total children is divisible by three, then three children is just as good.</w:t>
       </w:r>
     </w:p>
     <w:p>
@@ -1846,19 +1864,60 @@
         </w:numPr>
       </w:pPr>
       <w:r>
+        <w:t>Break complex models into multiple models where possible.  This will usually also reduce the number of stories and cases to be considered.  Don’t create superfluous stories.  The minimum number is usually equal to the number of final actions or desired inferences of a model.</w:t>
+      </w:r>
+    </w:p>
+    <w:p>
+      <w:pPr>
+        <w:pStyle w:val="ListParagraph"/>
+        <w:numPr>
+          <w:ilvl w:val="0"/>
+          <w:numId w:val="1"/>
+        </w:numPr>
+      </w:pPr>
+      <w:r>
+        <w:t xml:space="preserve">Create fast evaluation functions for </w:t>
+      </w:r>
+      <w:r>
+        <w:t>computationally intensive functions.</w:t>
+      </w:r>
+    </w:p>
+    <w:p>
+      <w:pPr>
+        <w:pStyle w:val="ListParagraph"/>
+        <w:numPr>
+          <w:ilvl w:val="0"/>
+          <w:numId w:val="1"/>
+        </w:numPr>
+      </w:pPr>
+      <w:r>
         <w:t>Favor predictive models that accept missing values and can be easily updated with new information and variables.</w:t>
       </w:r>
     </w:p>
-    <w:p/>
     <w:p>
+      <w:pPr>
+        <w:pStyle w:val="ListParagraph"/>
+      </w:pPr>
+    </w:p>
+    <w:p>
       <w:r>
         <w:t>-ME</w:t>
       </w:r>
       <w:r>
-        <w:t xml:space="preserve"> (first upload 3/12/16, last update 3/12/16)</w:t>
-      </w:r>
-      <w:bookmarkStart w:id="0" w:name="_GoBack"/>
-      <w:bookmarkEnd w:id="0"/>
+        <w:t xml:space="preserve"> (first upload 3/12/16, last update </w:t>
+      </w:r>
+      <w:r>
+        <w:t>4</w:t>
+      </w:r>
+      <w:r>
+        <w:t>/</w:t>
+      </w:r>
+      <w:r>
+        <w:t>9</w:t>
+      </w:r>
+      <w:r>
+        <w:t>/16)</w:t>
+      </w:r>
     </w:p>
     <w:sectPr>
       <w:pgSz w:w="12240" w:h="15840"/>

--- a/Complex Predictive Networks.docx
+++ b/Complex Predictive Networks.docx
@@ -1831,18 +1831,7 @@
         </w:numPr>
       </w:pPr>
       <w:r>
-        <w:t>When there are many cases that share common facts, it can be helpful to m</w:t>
-      </w:r>
-      <w:r>
-        <w:t xml:space="preserve">anually build a Bayesian Network to find the conditional probabilities around a given story.  The root is the story.  The leaves are </w:t>
-      </w:r>
-      <w:r>
-        <w:t>the facts.  The nodes are sub-stories.  The sub-stories can often be re-used for other stories.  The structures of Bayesian Networks are relatively to update when a new fact type is present.  Within a Bayesian Network, a Dirichlet Distribution (or Beta when applicable) is an easily-updatable Bayesian conjugate distribution</w:t>
-      </w:r>
-      <w:bookmarkStart w:id="0" w:name="_GoBack"/>
-      <w:bookmarkEnd w:id="0"/>
-      <w:r>
-        <w:t>.</w:t>
+        <w:t>When there are many cases that share common facts, it can be helpful to manually build a Bayesian Network to find the conditional probabilities around a given story.  The root is the story.  The leaves are the facts.  The nodes are sub-stories.  The sub-stories can often be re-used for other stories.  The structures of Bayesian Networks are relatively to update when a new fact type is present.  Within a Bayesian Network, a Dirichlet Distribution (or Beta when applicable) is an easily-updatable Bayesian conjugate distribution.</w:t>
       </w:r>
       <w:r>
         <w:t xml:space="preserve">  Idea</w:t>
@@ -1893,6 +1882,20 @@
       <w:r>
         <w:t>Favor predictive models that accept missing values and can be easily updated with new information and variables.</w:t>
       </w:r>
+    </w:p>
+    <w:p>
+      <w:pPr>
+        <w:pStyle w:val="ListParagraph"/>
+        <w:numPr>
+          <w:ilvl w:val="0"/>
+          <w:numId w:val="1"/>
+        </w:numPr>
+      </w:pPr>
+      <w:r>
+        <w:t>Probability of stories must sum to one, so it can be useful to have an “other story.”  Thus, the definition of this story changes when any of the stories changes or when a new story is added.</w:t>
+      </w:r>
+      <w:bookmarkStart w:id="0" w:name="_GoBack"/>
+      <w:bookmarkEnd w:id="0"/>
     </w:p>
     <w:p>
       <w:pPr>

--- a/Complex Predictive Networks.docx
+++ b/Complex Predictive Networks.docx
@@ -1831,17 +1831,7 @@
         </w:numPr>
       </w:pPr>
       <w:r>
-        <w:t>When there are many cases that share common facts, it can be helpful to manually build a Bayesian Network to find the conditional probabilities around a given story.  The root is the story.  The leaves are the facts.  The nodes are sub-stories.  The sub-stories can often be re-used for other stories.  The structures of Bayesian Networks are relatively to update when a new fact type is present.  Within a Bayesian Network, a Dirichlet Distribution (or Beta when applicable) is an easily-updatable Bayesian conjugate distribution.</w:t>
-      </w:r>
-      <w:r>
-        <w:t xml:space="preserve">  Idea</w:t>
-      </w:r>
-      <w:r>
-        <w:t xml:space="preserve">lly, the root and each node of a Bayesian Network would have two </w:t>
-      </w:r>
-      <w:r>
-        <w:lastRenderedPageBreak/>
-        <w:t>direct children.  If each child only has two possible outcomes and the number of total children is divisible by three, then three children is just as good.</w:t>
+        <w:t>Break complex models into multiple models where possible.  This will usually also reduce the number of stories and cases to be considered.  Don’t create superfluous stories.  The minimum number is usually equal to the number of final actions or desired inferences of a model.</w:t>
       </w:r>
     </w:p>
     <w:p>
@@ -1853,7 +1843,10 @@
         </w:numPr>
       </w:pPr>
       <w:r>
-        <w:t>Break complex models into multiple models where possible.  This will usually also reduce the number of stories and cases to be considered.  Don’t create superfluous stories.  The minimum number is usually equal to the number of final actions or desired inferences of a model.</w:t>
+        <w:t xml:space="preserve">Create fast evaluation functions for </w:t>
+      </w:r>
+      <w:r>
+        <w:t>computationally intensive functions.</w:t>
       </w:r>
     </w:p>
     <w:p>
@@ -1865,10 +1858,7 @@
         </w:numPr>
       </w:pPr>
       <w:r>
-        <w:t xml:space="preserve">Create fast evaluation functions for </w:t>
-      </w:r>
-      <w:r>
-        <w:t>computationally intensive functions.</w:t>
+        <w:t>Favor predictive models that accept missing values and can be easily updated with new information and variables.</w:t>
       </w:r>
     </w:p>
     <w:p>
@@ -1880,19 +1870,238 @@
         </w:numPr>
       </w:pPr>
       <w:r>
-        <w:t>Favor predictive models that accept missing values and can be easily updated with new information and variables.</w:t>
+        <w:lastRenderedPageBreak/>
+        <w:t>Probability of stories must sum to one, so it can be useful to have an “other story.”  Thus, the definition of this story changes when any of the stories changes or when a new story is added.</w:t>
       </w:r>
     </w:p>
     <w:p>
       <w:pPr>
         <w:pStyle w:val="ListParagraph"/>
-        <w:numPr>
-          <w:ilvl w:val="0"/>
-          <w:numId w:val="1"/>
-        </w:numPr>
-      </w:pPr>
-      <w:r>
-        <w:t>Probability of stories must sum to one, so it can be useful to have an “other story.”  Thus, the definition of this story changes when any of the stories changes or when a new story is added.</w:t>
+      </w:pPr>
+      <w:r>
+        <w:t>When there are many cases that share common facts, it can be helpful to manually build a Bayesian Network to find the conditional probabilities around a given story.  The root is the story.  The leaves are the facts.  The nodes are sub-stories.  The sub-stories can often be re-used for other stories.  The structures of Bayesian Networks are relatively to update when a new fact type is present.  Within a Bayesian Network, a Dirichlet Distribution (or Beta when applicable) is an easily-updatable Bayesian conjugate distribution.  Ideally, the root and each node of a Bayesian Network would be broken down sub-stories with 4 facts if each fact and sub-story has 2 outcomes, or 3 facts if each fact and sub-story has 3 outcomes.  Try to use verifiable sub-stories so that the relationships between the facts and story (and sub-stories) can be auto-updated with data.  If sub-stories are not verifiable, it may make sense to not include the sub-story and instead put more work into estimation.</w:t>
+      </w:r>
+      <w:r>
+        <w:t xml:space="preserve">  To create a Bayesian Network of this type, ensure that each level (A,B,C…) has the following property:</w:t>
+      </w:r>
+    </w:p>
+    <w:p>
+      <w:pPr>
+        <w:pStyle w:val="ListParagraph"/>
+        <w:rPr>
+          <w:rFonts w:eastAsiaTheme="minorEastAsia"/>
+        </w:rPr>
+      </w:pPr>
+      <w:r>
+        <w:t xml:space="preserve"> </w:t>
+      </w:r>
+    </w:p>
+    <w:p>
+      <w:pPr>
+        <w:pStyle w:val="ListParagraph"/>
+        <w:rPr>
+          <w:rFonts w:eastAsiaTheme="minorEastAsia"/>
+        </w:rPr>
+      </w:pPr>
+      <m:oMathPara>
+        <m:oMath>
+          <m:r>
+            <m:rPr>
+              <m:sty m:val="p"/>
+            </m:rPr>
+            <w:rPr>
+              <w:rFonts w:ascii="Cambria Math" w:hAnsi="Cambria Math"/>
+            </w:rPr>
+            <m:t>P</m:t>
+          </m:r>
+          <m:d>
+            <m:dPr>
+              <m:ctrlPr>
+                <w:rPr>
+                  <w:rFonts w:ascii="Cambria Math" w:hAnsi="Cambria Math"/>
+                  <w:i/>
+                </w:rPr>
+              </m:ctrlPr>
+            </m:dPr>
+            <m:e>
+              <m:r>
+                <w:rPr>
+                  <w:rFonts w:ascii="Cambria Math" w:hAnsi="Cambria Math"/>
+                </w:rPr>
+                <m:t>A|B</m:t>
+              </m:r>
+            </m:e>
+          </m:d>
+          <m:r>
+            <w:rPr>
+              <w:rFonts w:ascii="Cambria Math" w:hAnsi="Cambria Math"/>
+            </w:rPr>
+            <m:t>=</m:t>
+          </m:r>
+          <m:r>
+            <m:rPr>
+              <m:sty m:val="p"/>
+            </m:rPr>
+            <w:rPr>
+              <w:rFonts w:ascii="Cambria Math" w:hAnsi="Cambria Math"/>
+            </w:rPr>
+            <m:t>P</m:t>
+          </m:r>
+          <m:d>
+            <m:dPr>
+              <m:ctrlPr>
+                <w:rPr>
+                  <w:rFonts w:ascii="Cambria Math" w:hAnsi="Cambria Math"/>
+                  <w:i/>
+                </w:rPr>
+              </m:ctrlPr>
+            </m:dPr>
+            <m:e>
+              <m:r>
+                <w:rPr>
+                  <w:rFonts w:ascii="Cambria Math" w:hAnsi="Cambria Math"/>
+                </w:rPr>
+                <m:t>A|BCD…</m:t>
+              </m:r>
+            </m:e>
+          </m:d>
+        </m:oMath>
+      </m:oMathPara>
+    </w:p>
+    <w:p>
+      <w:pPr>
+        <w:pStyle w:val="ListParagraph"/>
+        <w:rPr>
+          <w:rFonts w:eastAsiaTheme="minorEastAsia"/>
+        </w:rPr>
+      </w:pPr>
+    </w:p>
+    <w:p>
+      <w:pPr>
+        <w:pStyle w:val="ListParagraph"/>
+        <w:rPr>
+          <w:rFonts w:eastAsiaTheme="minorEastAsia"/>
+        </w:rPr>
+      </w:pPr>
+      <m:oMathPara>
+        <m:oMath>
+          <m:r>
+            <m:rPr>
+              <m:sty m:val="p"/>
+            </m:rPr>
+            <w:rPr>
+              <w:rFonts w:ascii="Cambria Math" w:hAnsi="Cambria Math"/>
+            </w:rPr>
+            <m:t>P</m:t>
+          </m:r>
+          <m:d>
+            <m:dPr>
+              <m:ctrlPr>
+                <w:rPr>
+                  <w:rFonts w:ascii="Cambria Math" w:hAnsi="Cambria Math"/>
+                  <w:i/>
+                </w:rPr>
+              </m:ctrlPr>
+            </m:dPr>
+            <m:e>
+              <m:r>
+                <w:rPr>
+                  <w:rFonts w:ascii="Cambria Math" w:hAnsi="Cambria Math"/>
+                </w:rPr>
+                <m:t>B</m:t>
+              </m:r>
+              <m:r>
+                <w:rPr>
+                  <w:rFonts w:ascii="Cambria Math" w:hAnsi="Cambria Math"/>
+                </w:rPr>
+                <m:t>|</m:t>
+              </m:r>
+              <m:r>
+                <w:rPr>
+                  <w:rFonts w:ascii="Cambria Math" w:hAnsi="Cambria Math"/>
+                </w:rPr>
+                <m:t>C</m:t>
+              </m:r>
+            </m:e>
+          </m:d>
+          <m:r>
+            <w:rPr>
+              <w:rFonts w:ascii="Cambria Math" w:hAnsi="Cambria Math"/>
+            </w:rPr>
+            <m:t>=</m:t>
+          </m:r>
+          <m:r>
+            <m:rPr>
+              <m:sty m:val="p"/>
+            </m:rPr>
+            <w:rPr>
+              <w:rFonts w:ascii="Cambria Math" w:hAnsi="Cambria Math"/>
+            </w:rPr>
+            <m:t>P</m:t>
+          </m:r>
+          <m:d>
+            <m:dPr>
+              <m:ctrlPr>
+                <w:rPr>
+                  <w:rFonts w:ascii="Cambria Math" w:hAnsi="Cambria Math"/>
+                  <w:i/>
+                </w:rPr>
+              </m:ctrlPr>
+            </m:dPr>
+            <m:e>
+              <m:r>
+                <w:rPr>
+                  <w:rFonts w:ascii="Cambria Math" w:hAnsi="Cambria Math"/>
+                </w:rPr>
+                <m:t>B</m:t>
+              </m:r>
+              <m:r>
+                <w:rPr>
+                  <w:rFonts w:ascii="Cambria Math" w:hAnsi="Cambria Math"/>
+                </w:rPr>
+                <m:t>|</m:t>
+              </m:r>
+              <m:r>
+                <w:rPr>
+                  <w:rFonts w:ascii="Cambria Math" w:hAnsi="Cambria Math"/>
+                </w:rPr>
+                <m:t>C</m:t>
+              </m:r>
+              <m:r>
+                <w:rPr>
+                  <w:rFonts w:ascii="Cambria Math" w:hAnsi="Cambria Math"/>
+                </w:rPr>
+                <m:t>D</m:t>
+              </m:r>
+              <m:r>
+                <w:rPr>
+                  <w:rFonts w:ascii="Cambria Math" w:hAnsi="Cambria Math"/>
+                </w:rPr>
+                <m:t>E</m:t>
+              </m:r>
+              <m:r>
+                <w:rPr>
+                  <w:rFonts w:ascii="Cambria Math" w:hAnsi="Cambria Math"/>
+                </w:rPr>
+                <m:t>…</m:t>
+              </m:r>
+            </m:e>
+          </m:d>
+        </m:oMath>
+      </m:oMathPara>
+    </w:p>
+    <w:p>
+      <w:pPr>
+        <w:pStyle w:val="ListParagraph"/>
+        <w:rPr>
+          <w:rFonts w:eastAsiaTheme="minorEastAsia"/>
+        </w:rPr>
+      </w:pPr>
+      <w:r>
+        <w:rPr>
+          <w:rFonts w:eastAsiaTheme="minorEastAsia"/>
+        </w:rPr>
+        <w:t>Etc.</w:t>
       </w:r>
       <w:bookmarkStart w:id="0" w:name="_GoBack"/>
       <w:bookmarkEnd w:id="0"/>
